--- a/3.Numpy stack/5.networkx.docx
+++ b/3.Numpy stack/5.networkx.docx
@@ -8,6 +8,8 @@
           <w:rtl/>
         </w:rPr>
       </w:pPr>
+      <w:bookmarkStart w:id="0" w:name="_GoBack"/>
+      <w:bookmarkEnd w:id="0"/>
     </w:p>
     <w:p>
       <w:pPr>
@@ -118,16 +120,7 @@
           <w:rFonts w:hint="cs"/>
           <w:rtl/>
         </w:rPr>
-        <w:t>• היכולת לעבודה במאמץ</w:t>
-      </w:r>
-      <w:bookmarkStart w:id="0" w:name="_GoBack"/>
-      <w:bookmarkEnd w:id="0"/>
-      <w:r>
-        <w:rPr>
-          <w:rFonts w:hint="cs"/>
-          <w:rtl/>
-        </w:rPr>
-        <w:t xml:space="preserve"> מינימאלי עם דאטה סטים לא סטנדרטים. </w:t>
+        <w:t xml:space="preserve">• היכולת לעבודה במאמץ מינימאלי עם דאטה סטים לא סטנדרטים. </w:t>
       </w:r>
       <w:r>
         <w:rPr>
@@ -3346,7 +3339,6 @@
     <w:p>
       <w:pPr>
         <w:rPr>
-          <w:rFonts w:hint="cs"/>
           <w:rtl/>
         </w:rPr>
       </w:pPr>
@@ -3914,7 +3906,6 @@
     <w:p>
       <w:pPr>
         <w:rPr>
-          <w:rFonts w:hint="cs"/>
           <w:rtl/>
         </w:rPr>
       </w:pPr>
@@ -4232,7 +4223,6 @@
     <w:p>
       <w:pPr>
         <w:rPr>
-          <w:rFonts w:hint="cs"/>
           <w:rtl/>
         </w:rPr>
       </w:pPr>
@@ -5275,15 +5265,13 @@
     <w:p>
       <w:pPr>
         <w:rPr>
-          <w:rFonts w:hint="cs"/>
-          <w:rtl/>
-        </w:rPr>
-      </w:pPr>
-    </w:p>
-    <w:p>
-      <w:pPr>
-        <w:rPr>
-          <w:rFonts w:hint="cs"/>
+          <w:rtl/>
+        </w:rPr>
+      </w:pPr>
+    </w:p>
+    <w:p>
+      <w:pPr>
+        <w:rPr>
           <w:rtl/>
         </w:rPr>
       </w:pPr>
@@ -5356,7 +5344,6 @@
     <w:p>
       <w:pPr>
         <w:rPr>
-          <w:rFonts w:hint="cs"/>
           <w:rtl/>
         </w:rPr>
       </w:pPr>
@@ -5572,7 +5559,7 @@
             <w:pPr>
               <w:cnfStyle w:val="000000100000" w:firstRow="0" w:lastRow="0" w:firstColumn="0" w:lastColumn="0" w:oddVBand="0" w:evenVBand="0" w:oddHBand="1" w:evenHBand="0" w:firstRowFirstColumn="0" w:firstRowLastColumn="0" w:lastRowFirstColumn="0" w:lastRowLastColumn="0"/>
               <w:rPr>
-                <w:rFonts w:asciiTheme="majorBidi" w:eastAsia="Times New Roman" w:hAnsiTheme="majorBidi" w:hint="cs"/>
+                <w:rFonts w:asciiTheme="majorBidi" w:eastAsia="Times New Roman" w:hAnsiTheme="majorBidi"/>
                 <w:color w:val="auto"/>
                 <w:rtl/>
               </w:rPr>
@@ -5645,7 +5632,7 @@
             <w:pPr>
               <w:cnfStyle w:val="000000000000" w:firstRow="0" w:lastRow="0" w:firstColumn="0" w:lastColumn="0" w:oddVBand="0" w:evenVBand="0" w:oddHBand="0" w:evenHBand="0" w:firstRowFirstColumn="0" w:firstRowLastColumn="0" w:lastRowFirstColumn="0" w:lastRowLastColumn="0"/>
               <w:rPr>
-                <w:rFonts w:asciiTheme="majorBidi" w:eastAsia="Times New Roman" w:hAnsiTheme="majorBidi" w:hint="cs"/>
+                <w:rFonts w:asciiTheme="majorBidi" w:eastAsia="Times New Roman" w:hAnsiTheme="majorBidi"/>
                 <w:color w:val="auto"/>
                 <w:rtl/>
               </w:rPr>
@@ -5720,7 +5707,7 @@
             <w:pPr>
               <w:cnfStyle w:val="000000100000" w:firstRow="0" w:lastRow="0" w:firstColumn="0" w:lastColumn="0" w:oddVBand="0" w:evenVBand="0" w:oddHBand="1" w:evenHBand="0" w:firstRowFirstColumn="0" w:firstRowLastColumn="0" w:lastRowFirstColumn="0" w:lastRowLastColumn="0"/>
               <w:rPr>
-                <w:rFonts w:asciiTheme="majorBidi" w:eastAsia="Times New Roman" w:hAnsiTheme="majorBidi" w:hint="cs"/>
+                <w:rFonts w:asciiTheme="majorBidi" w:eastAsia="Times New Roman" w:hAnsiTheme="majorBidi"/>
                 <w:color w:val="auto"/>
                 <w:rtl/>
               </w:rPr>
@@ -5809,7 +5796,7 @@
             <w:pPr>
               <w:cnfStyle w:val="000000000000" w:firstRow="0" w:lastRow="0" w:firstColumn="0" w:lastColumn="0" w:oddVBand="0" w:evenVBand="0" w:oddHBand="0" w:evenHBand="0" w:firstRowFirstColumn="0" w:firstRowLastColumn="0" w:lastRowFirstColumn="0" w:lastRowLastColumn="0"/>
               <w:rPr>
-                <w:rFonts w:asciiTheme="majorBidi" w:eastAsia="Times New Roman" w:hAnsiTheme="majorBidi" w:hint="cs"/>
+                <w:rFonts w:asciiTheme="majorBidi" w:eastAsia="Times New Roman" w:hAnsiTheme="majorBidi"/>
                 <w:color w:val="auto"/>
                 <w:rtl/>
               </w:rPr>
@@ -5881,7 +5868,7 @@
             <w:pPr>
               <w:cnfStyle w:val="000000100000" w:firstRow="0" w:lastRow="0" w:firstColumn="0" w:lastColumn="0" w:oddVBand="0" w:evenVBand="0" w:oddHBand="1" w:evenHBand="0" w:firstRowFirstColumn="0" w:firstRowLastColumn="0" w:lastRowFirstColumn="0" w:lastRowLastColumn="0"/>
               <w:rPr>
-                <w:rFonts w:asciiTheme="majorBidi" w:eastAsia="Times New Roman" w:hAnsiTheme="majorBidi" w:hint="cs"/>
+                <w:rFonts w:asciiTheme="majorBidi" w:eastAsia="Times New Roman" w:hAnsiTheme="majorBidi"/>
                 <w:color w:val="auto"/>
                 <w:rtl/>
               </w:rPr>
@@ -5974,7 +5961,7 @@
             <w:pPr>
               <w:cnfStyle w:val="000000000000" w:firstRow="0" w:lastRow="0" w:firstColumn="0" w:lastColumn="0" w:oddVBand="0" w:evenVBand="0" w:oddHBand="0" w:evenHBand="0" w:firstRowFirstColumn="0" w:firstRowLastColumn="0" w:lastRowFirstColumn="0" w:lastRowLastColumn="0"/>
               <w:rPr>
-                <w:rFonts w:asciiTheme="majorBidi" w:eastAsia="Times New Roman" w:hAnsiTheme="majorBidi" w:hint="cs"/>
+                <w:rFonts w:asciiTheme="majorBidi" w:eastAsia="Times New Roman" w:hAnsiTheme="majorBidi"/>
                 <w:color w:val="auto"/>
                 <w:rtl/>
               </w:rPr>
@@ -6048,7 +6035,7 @@
             <w:pPr>
               <w:cnfStyle w:val="000000100000" w:firstRow="0" w:lastRow="0" w:firstColumn="0" w:lastColumn="0" w:oddVBand="0" w:evenVBand="0" w:oddHBand="1" w:evenHBand="0" w:firstRowFirstColumn="0" w:firstRowLastColumn="0" w:lastRowFirstColumn="0" w:lastRowLastColumn="0"/>
               <w:rPr>
-                <w:rFonts w:asciiTheme="majorBidi" w:eastAsia="Times New Roman" w:hAnsiTheme="majorBidi" w:hint="cs"/>
+                <w:rFonts w:asciiTheme="majorBidi" w:eastAsia="Times New Roman" w:hAnsiTheme="majorBidi"/>
                 <w:color w:val="auto"/>
                 <w:rtl/>
               </w:rPr>
@@ -6136,7 +6123,7 @@
             <w:pPr>
               <w:cnfStyle w:val="000000000000" w:firstRow="0" w:lastRow="0" w:firstColumn="0" w:lastColumn="0" w:oddVBand="0" w:evenVBand="0" w:oddHBand="0" w:evenHBand="0" w:firstRowFirstColumn="0" w:firstRowLastColumn="0" w:lastRowFirstColumn="0" w:lastRowLastColumn="0"/>
               <w:rPr>
-                <w:rFonts w:asciiTheme="majorBidi" w:eastAsia="Times New Roman" w:hAnsiTheme="majorBidi" w:hint="cs"/>
+                <w:rFonts w:asciiTheme="majorBidi" w:eastAsia="Times New Roman" w:hAnsiTheme="majorBidi"/>
                 <w:color w:val="auto"/>
                 <w:rtl/>
               </w:rPr>
@@ -6171,15 +6158,13 @@
     <w:p>
       <w:pPr>
         <w:rPr>
-          <w:rFonts w:hint="cs"/>
-          <w:rtl/>
-        </w:rPr>
-      </w:pPr>
-    </w:p>
-    <w:p>
-      <w:pPr>
-        <w:rPr>
-          <w:rFonts w:hint="cs"/>
+          <w:rtl/>
+        </w:rPr>
+      </w:pPr>
+    </w:p>
+    <w:p>
+      <w:pPr>
+        <w:rPr>
           <w:rtl/>
         </w:rPr>
       </w:pPr>
@@ -6222,7 +6207,6 @@
           <w:p>
             <w:pPr>
               <w:rPr>
-                <w:rFonts w:hint="cs"/>
                 <w:b w:val="0"/>
                 <w:bCs w:val="0"/>
                 <w:color w:val="auto"/>
@@ -6323,7 +6307,6 @@
           <w:p>
             <w:pPr>
               <w:rPr>
-                <w:rFonts w:hint="cs"/>
                 <w:b w:val="0"/>
                 <w:bCs w:val="0"/>
                 <w:color w:val="auto"/>
@@ -6401,7 +6384,6 @@
           <w:p>
             <w:pPr>
               <w:rPr>
-                <w:rFonts w:hint="cs"/>
                 <w:b w:val="0"/>
                 <w:bCs w:val="0"/>
                 <w:color w:val="auto"/>
@@ -6500,7 +6482,6 @@
           <w:p>
             <w:pPr>
               <w:rPr>
-                <w:rFonts w:hint="cs"/>
                 <w:b w:val="0"/>
                 <w:bCs w:val="0"/>
                 <w:color w:val="auto"/>
@@ -6562,7 +6543,6 @@
     <w:p>
       <w:pPr>
         <w:rPr>
-          <w:rFonts w:hint="cs"/>
           <w:rtl/>
         </w:rPr>
       </w:pPr>
@@ -6794,16 +6774,7 @@
           <w:sz w:val="18"/>
           <w:szCs w:val="18"/>
         </w:rPr>
-        <w:t xml:space="preserve"># </w:t>
-      </w:r>
-      <w:r>
-        <w:rPr>
-          <w:rFonts w:ascii="Consolas" w:hAnsi="Consolas" w:cs="Consolas"/>
-          <w:color w:val="76923C" w:themeColor="accent3" w:themeShade="BF"/>
-          <w:sz w:val="18"/>
-          <w:szCs w:val="18"/>
-        </w:rPr>
-        <w:t xml:space="preserve">a path. </w:t>
+        <w:t xml:space="preserve"># a path. </w:t>
       </w:r>
     </w:p>
     <w:p>
@@ -6905,23 +6876,20 @@
     <w:p>
       <w:pPr>
         <w:rPr>
-          <w:rFonts w:hint="cs"/>
-          <w:rtl/>
-        </w:rPr>
-      </w:pPr>
-    </w:p>
-    <w:p>
-      <w:pPr>
-        <w:rPr>
-          <w:rFonts w:hint="cs"/>
-          <w:rtl/>
-        </w:rPr>
-      </w:pPr>
-    </w:p>
-    <w:p>
-      <w:pPr>
-        <w:rPr>
-          <w:rFonts w:hint="cs"/>
+          <w:rtl/>
+        </w:rPr>
+      </w:pPr>
+    </w:p>
+    <w:p>
+      <w:pPr>
+        <w:rPr>
+          <w:rtl/>
+        </w:rPr>
+      </w:pPr>
+    </w:p>
+    <w:p>
+      <w:pPr>
+        <w:rPr>
           <w:rtl/>
         </w:rPr>
       </w:pPr>
@@ -7008,8 +6976,9 @@
           <w:sz w:val="18"/>
           <w:szCs w:val="18"/>
         </w:rPr>
-        <w:t xml:space="preserve"> random graph, also kno</w:t>
-      </w:r>
+        <w:t xml:space="preserve"> random graph, also known as an </w:t>
+      </w:r>
+      <w:proofErr w:type="spellStart"/>
       <w:r>
         <w:rPr>
           <w:rFonts w:ascii="Consolas" w:hAnsi="Consolas" w:cs="Consolas"/>
@@ -7017,9 +6986,9 @@
           <w:sz w:val="18"/>
           <w:szCs w:val="18"/>
         </w:rPr>
-        <w:t xml:space="preserve">wn as an </w:t>
-      </w:r>
-      <w:proofErr w:type="spellStart"/>
+        <w:t>Erdős-Rényi</w:t>
+      </w:r>
+      <w:proofErr w:type="spellEnd"/>
       <w:r>
         <w:rPr>
           <w:rFonts w:ascii="Consolas" w:hAnsi="Consolas" w:cs="Consolas"/>
@@ -7027,9 +6996,16 @@
           <w:sz w:val="18"/>
           <w:szCs w:val="18"/>
         </w:rPr>
-        <w:t>Erdős-Rényi</w:t>
-      </w:r>
-      <w:proofErr w:type="spellEnd"/>
+        <w:t xml:space="preserve"> </w:t>
+      </w:r>
+      <w:r>
+        <w:rPr>
+          <w:rFonts w:ascii="Consolas" w:hAnsi="Consolas" w:cs="Consolas"/>
+          <w:sz w:val="18"/>
+          <w:szCs w:val="18"/>
+        </w:rPr>
+        <w:br/>
+      </w:r>
       <w:r>
         <w:rPr>
           <w:rFonts w:ascii="Consolas" w:hAnsi="Consolas" w:cs="Consolas"/>
@@ -7037,33 +7013,7 @@
           <w:sz w:val="18"/>
           <w:szCs w:val="18"/>
         </w:rPr>
-        <w:t xml:space="preserve"> </w:t>
-      </w:r>
-      <w:r>
-        <w:rPr>
-          <w:rFonts w:ascii="Consolas" w:hAnsi="Consolas" w:cs="Consolas"/>
-          <w:sz w:val="18"/>
-          <w:szCs w:val="18"/>
-        </w:rPr>
-        <w:br/>
-      </w:r>
-      <w:r>
-        <w:rPr>
-          <w:rFonts w:ascii="Consolas" w:hAnsi="Consolas" w:cs="Consolas"/>
-          <w:color w:val="76923C" w:themeColor="accent3" w:themeShade="BF"/>
-          <w:sz w:val="18"/>
-          <w:szCs w:val="18"/>
-        </w:rPr>
-        <w:t xml:space="preserve">                                            # </w:t>
-      </w:r>
-      <w:r>
-        <w:rPr>
-          <w:rFonts w:ascii="Consolas" w:hAnsi="Consolas" w:cs="Consolas"/>
-          <w:color w:val="76923C" w:themeColor="accent3" w:themeShade="BF"/>
-          <w:sz w:val="18"/>
-          <w:szCs w:val="18"/>
-        </w:rPr>
-        <w:t>graph or a binomial graph.</w:t>
+        <w:t xml:space="preserve">                                            # graph or a binomial graph.</w:t>
       </w:r>
       <w:r>
         <w:rPr>
@@ -7250,16 +7200,54 @@
           <w:sz w:val="18"/>
           <w:szCs w:val="18"/>
         </w:rPr>
-        <w:t xml:space="preserve"># </w:t>
-      </w:r>
-      <w:r>
+        <w:t xml:space="preserve"># preferential  attachment model.                     </w:t>
+      </w:r>
+    </w:p>
+    <w:p>
+      <w:pPr>
+        <w:bidi w:val="0"/>
         <w:rPr>
           <w:rFonts w:ascii="Consolas" w:hAnsi="Consolas" w:cs="Consolas"/>
           <w:color w:val="76923C" w:themeColor="accent3" w:themeShade="BF"/>
           <w:sz w:val="18"/>
           <w:szCs w:val="18"/>
         </w:rPr>
-        <w:t>preferential  attachment model.</w:t>
+      </w:pPr>
+      <w:proofErr w:type="gramStart"/>
+      <w:r>
+        <w:rPr>
+          <w:rFonts w:ascii="Consolas" w:hAnsi="Consolas" w:cs="Consolas"/>
+          <w:sz w:val="18"/>
+          <w:szCs w:val="18"/>
+        </w:rPr>
+        <w:t>red</w:t>
+      </w:r>
+      <w:proofErr w:type="gramEnd"/>
+      <w:r>
+        <w:rPr>
+          <w:rFonts w:ascii="Consolas" w:hAnsi="Consolas" w:cs="Consolas"/>
+          <w:sz w:val="18"/>
+          <w:szCs w:val="18"/>
+        </w:rPr>
+        <w:t xml:space="preserve"> = </w:t>
+      </w:r>
+      <w:proofErr w:type="spellStart"/>
+      <w:r>
+        <w:rPr>
+          <w:rFonts w:ascii="Consolas" w:hAnsi="Consolas" w:cs="Consolas"/>
+          <w:sz w:val="18"/>
+          <w:szCs w:val="18"/>
+        </w:rPr>
+        <w:t>nx.random_lobster</w:t>
+      </w:r>
+      <w:proofErr w:type="spellEnd"/>
+      <w:r>
+        <w:rPr>
+          <w:rFonts w:ascii="Consolas" w:hAnsi="Consolas" w:cs="Consolas"/>
+          <w:sz w:val="18"/>
+          <w:szCs w:val="18"/>
+        </w:rPr>
+        <w:t xml:space="preserve">(100, 0.9, 0.9)      </w:t>
       </w:r>
       <w:r>
         <w:rPr>
@@ -7268,78 +7256,12 @@
           <w:sz w:val="18"/>
           <w:szCs w:val="18"/>
         </w:rPr>
-        <w:t xml:space="preserve">                    </w:t>
-      </w:r>
-      <w:r>
-        <w:rPr>
-          <w:rFonts w:ascii="Consolas" w:hAnsi="Consolas" w:cs="Consolas"/>
-          <w:color w:val="76923C" w:themeColor="accent3" w:themeShade="BF"/>
-          <w:sz w:val="18"/>
-          <w:szCs w:val="18"/>
-        </w:rPr>
-        <w:t xml:space="preserve"> </w:t>
-      </w:r>
-    </w:p>
-    <w:p>
-      <w:pPr>
-        <w:bidi w:val="0"/>
-        <w:rPr>
-          <w:rFonts w:ascii="Consolas" w:hAnsi="Consolas" w:cs="Consolas"/>
-          <w:color w:val="76923C" w:themeColor="accent3" w:themeShade="BF"/>
-          <w:sz w:val="18"/>
-          <w:szCs w:val="18"/>
-        </w:rPr>
-      </w:pPr>
-      <w:proofErr w:type="gramStart"/>
-      <w:r>
-        <w:rPr>
-          <w:rFonts w:ascii="Consolas" w:hAnsi="Consolas" w:cs="Consolas"/>
-          <w:sz w:val="18"/>
-          <w:szCs w:val="18"/>
-        </w:rPr>
-        <w:t>red</w:t>
-      </w:r>
-      <w:proofErr w:type="gramEnd"/>
-      <w:r>
-        <w:rPr>
-          <w:rFonts w:ascii="Consolas" w:hAnsi="Consolas" w:cs="Consolas"/>
-          <w:sz w:val="18"/>
-          <w:szCs w:val="18"/>
-        </w:rPr>
-        <w:t xml:space="preserve"> = </w:t>
-      </w:r>
-      <w:proofErr w:type="spellStart"/>
-      <w:r>
-        <w:rPr>
-          <w:rFonts w:ascii="Consolas" w:hAnsi="Consolas" w:cs="Consolas"/>
-          <w:sz w:val="18"/>
-          <w:szCs w:val="18"/>
-        </w:rPr>
-        <w:t>nx.random_lobster</w:t>
-      </w:r>
-      <w:proofErr w:type="spellEnd"/>
-      <w:r>
-        <w:rPr>
-          <w:rFonts w:ascii="Consolas" w:hAnsi="Consolas" w:cs="Consolas"/>
-          <w:sz w:val="18"/>
-          <w:szCs w:val="18"/>
-        </w:rPr>
-        <w:t xml:space="preserve">(100, 0.9, 0.9)      </w:t>
-      </w:r>
-      <w:r>
-        <w:rPr>
-          <w:rFonts w:ascii="Consolas" w:hAnsi="Consolas" w:cs="Consolas"/>
-          <w:color w:val="76923C" w:themeColor="accent3" w:themeShade="BF"/>
-          <w:sz w:val="18"/>
-          <w:szCs w:val="18"/>
-        </w:rPr>
         <w:t># Returns a random lobster graph.</w:t>
       </w:r>
     </w:p>
     <w:p>
       <w:pPr>
         <w:rPr>
-          <w:rFonts w:hint="cs"/>
           <w:rtl/>
         </w:rPr>
       </w:pPr>
@@ -7348,7 +7270,6 @@
       <w:pPr>
         <w:pStyle w:val="af1"/>
         <w:rPr>
-          <w:rFonts w:hint="cs"/>
           <w:rtl/>
         </w:rPr>
       </w:pPr>
@@ -7377,7 +7298,6 @@
     <w:p>
       <w:pPr>
         <w:rPr>
-          <w:rFonts w:hint="cs"/>
           <w:rtl/>
         </w:rPr>
       </w:pPr>
@@ -8150,23 +8070,20 @@
     <w:p>
       <w:pPr>
         <w:rPr>
-          <w:rFonts w:hint="cs"/>
-          <w:rtl/>
-        </w:rPr>
-      </w:pPr>
-    </w:p>
-    <w:p>
-      <w:pPr>
-        <w:rPr>
-          <w:rFonts w:hint="cs"/>
-          <w:rtl/>
-        </w:rPr>
-      </w:pPr>
-    </w:p>
-    <w:p>
-      <w:pPr>
-        <w:rPr>
-          <w:rFonts w:hint="cs"/>
+          <w:rtl/>
+        </w:rPr>
+      </w:pPr>
+    </w:p>
+    <w:p>
+      <w:pPr>
+        <w:rPr>
+          <w:rtl/>
+        </w:rPr>
+      </w:pPr>
+    </w:p>
+    <w:p>
+      <w:pPr>
+        <w:rPr>
           <w:rtl/>
         </w:rPr>
       </w:pPr>
@@ -8567,7 +8484,6 @@
     <w:p>
       <w:pPr>
         <w:rPr>
-          <w:rFonts w:hint="cs"/>
           <w:rtl/>
         </w:rPr>
       </w:pPr>
@@ -9152,23 +9068,20 @@
     <w:p>
       <w:pPr>
         <w:rPr>
-          <w:rFonts w:hint="cs"/>
-          <w:rtl/>
-        </w:rPr>
-      </w:pPr>
-    </w:p>
-    <w:p>
-      <w:pPr>
-        <w:rPr>
-          <w:rFonts w:hint="cs"/>
-          <w:rtl/>
-        </w:rPr>
-      </w:pPr>
-    </w:p>
-    <w:p>
-      <w:pPr>
-        <w:rPr>
-          <w:rFonts w:hint="cs"/>
+          <w:rtl/>
+        </w:rPr>
+      </w:pPr>
+    </w:p>
+    <w:p>
+      <w:pPr>
+        <w:rPr>
+          <w:rtl/>
+        </w:rPr>
+      </w:pPr>
+    </w:p>
+    <w:p>
+      <w:pPr>
+        <w:rPr>
           <w:rtl/>
         </w:rPr>
       </w:pPr>
@@ -9177,7 +9090,6 @@
       <w:pPr>
         <w:pStyle w:val="af1"/>
         <w:rPr>
-          <w:rFonts w:hint="cs"/>
           <w:rtl/>
         </w:rPr>
       </w:pPr>
@@ -9193,7 +9105,6 @@
     <w:p>
       <w:pPr>
         <w:rPr>
-          <w:rFonts w:hint="cs"/>
           <w:rtl/>
         </w:rPr>
       </w:pPr>
@@ -9962,15 +9873,13 @@
     <w:p>
       <w:pPr>
         <w:rPr>
-          <w:rFonts w:hint="cs"/>
-          <w:rtl/>
-        </w:rPr>
-      </w:pPr>
-    </w:p>
-    <w:p>
-      <w:pPr>
-        <w:rPr>
-          <w:rFonts w:hint="cs"/>
+          <w:rtl/>
+        </w:rPr>
+      </w:pPr>
+    </w:p>
+    <w:p>
+      <w:pPr>
+        <w:rPr>
           <w:rtl/>
         </w:rPr>
       </w:pPr>
@@ -10035,7 +9944,6 @@
     <w:p>
       <w:pPr>
         <w:rPr>
-          <w:rFonts w:hint="cs"/>
           <w:rtl/>
         </w:rPr>
       </w:pPr>
@@ -10096,31 +10004,27 @@
     <w:p>
       <w:pPr>
         <w:rPr>
-          <w:rFonts w:hint="cs"/>
-          <w:rtl/>
-        </w:rPr>
-      </w:pPr>
-    </w:p>
-    <w:p>
-      <w:pPr>
-        <w:rPr>
-          <w:rFonts w:hint="cs"/>
-          <w:rtl/>
-        </w:rPr>
-      </w:pPr>
-    </w:p>
-    <w:p>
-      <w:pPr>
-        <w:rPr>
-          <w:rFonts w:hint="cs"/>
-          <w:rtl/>
-        </w:rPr>
-      </w:pPr>
-    </w:p>
-    <w:p>
-      <w:pPr>
-        <w:rPr>
-          <w:rFonts w:hint="cs"/>
+          <w:rtl/>
+        </w:rPr>
+      </w:pPr>
+    </w:p>
+    <w:p>
+      <w:pPr>
+        <w:rPr>
+          <w:rtl/>
+        </w:rPr>
+      </w:pPr>
+    </w:p>
+    <w:p>
+      <w:pPr>
+        <w:rPr>
+          <w:rtl/>
+        </w:rPr>
+      </w:pPr>
+    </w:p>
+    <w:p>
+      <w:pPr>
+        <w:rPr>
           <w:rtl/>
         </w:rPr>
       </w:pPr>
@@ -10182,18 +10086,18 @@
             <w:noProof/>
           </w:rPr>
           <w:drawing>
-            <wp:anchor distT="0" distB="0" distL="114300" distR="114300" simplePos="0" relativeHeight="251661312" behindDoc="0" locked="0" layoutInCell="1" allowOverlap="1" wp14:anchorId="5BA5B47F" wp14:editId="22393128">
+            <wp:anchor distT="0" distB="0" distL="114300" distR="114300" simplePos="0" relativeHeight="251661312" behindDoc="0" locked="0" layoutInCell="1" allowOverlap="1" wp14:anchorId="242DC84D" wp14:editId="6828B7C4">
               <wp:simplePos x="0" y="0"/>
               <wp:positionH relativeFrom="column">
-                <wp:posOffset>3110230</wp:posOffset>
+                <wp:posOffset>3082189</wp:posOffset>
               </wp:positionH>
               <wp:positionV relativeFrom="paragraph">
-                <wp:posOffset>76200</wp:posOffset>
+                <wp:posOffset>31750</wp:posOffset>
               </wp:positionV>
-              <wp:extent cx="426085" cy="499110"/>
-              <wp:effectExtent l="0" t="0" r="0" b="0"/>
+              <wp:extent cx="488054" cy="488054"/>
+              <wp:effectExtent l="0" t="0" r="7620" b="7620"/>
               <wp:wrapNone/>
-              <wp:docPr id="1" name="תמונה 1" descr="Python Logo PNG Transparent Images | PNG All"/>
+              <wp:docPr id="3" name="תמונה 3"/>
               <wp:cNvGraphicFramePr>
                 <a:graphicFrameLocks xmlns:a="http://schemas.openxmlformats.org/drawingml/2006/main" noChangeAspect="1"/>
               </wp:cNvGraphicFramePr>
@@ -10201,10 +10105,8 @@
                 <a:graphicData uri="http://schemas.openxmlformats.org/drawingml/2006/picture">
                   <pic:pic xmlns:pic="http://schemas.openxmlformats.org/drawingml/2006/picture">
                     <pic:nvPicPr>
-                      <pic:cNvPr id="0" name="Picture 2" descr="Python Logo PNG Transparent Images | PNG All"/>
-                      <pic:cNvPicPr>
-                        <a:picLocks noChangeAspect="1" noChangeArrowheads="1"/>
-                      </pic:cNvPicPr>
+                      <pic:cNvPr id="0" name="networkX-logo.png"/>
+                      <pic:cNvPicPr/>
                     </pic:nvPicPr>
                     <pic:blipFill>
                       <a:blip r:embed="rId1" cstate="print">
@@ -10214,23 +10116,18 @@
                           </a:ext>
                         </a:extLst>
                       </a:blip>
-                      <a:srcRect/>
                       <a:stretch>
                         <a:fillRect/>
                       </a:stretch>
                     </pic:blipFill>
-                    <pic:spPr bwMode="auto">
+                    <pic:spPr>
                       <a:xfrm>
                         <a:off x="0" y="0"/>
-                        <a:ext cx="426085" cy="499110"/>
+                        <a:ext cx="488054" cy="488054"/>
                       </a:xfrm>
                       <a:prstGeom prst="rect">
                         <a:avLst/>
                       </a:prstGeom>
-                      <a:noFill/>
-                      <a:ln>
-                        <a:noFill/>
-                      </a:ln>
                     </pic:spPr>
                   </pic:pic>
                 </a:graphicData>
@@ -10252,7 +10149,7 @@
           <mc:AlternateContent>
             <mc:Choice Requires="wps">
               <w:drawing>
-                <wp:anchor distT="0" distB="0" distL="114300" distR="114300" simplePos="0" relativeHeight="251660288" behindDoc="0" locked="0" layoutInCell="1" allowOverlap="1" wp14:anchorId="260C014A" wp14:editId="73886949">
+                <wp:anchor distT="0" distB="0" distL="114300" distR="114300" simplePos="0" relativeHeight="251660288" behindDoc="0" locked="0" layoutInCell="1" allowOverlap="1" wp14:anchorId="260C014A" wp14:editId="05F52BE1">
                   <wp:simplePos x="0" y="0"/>
                   <wp:positionH relativeFrom="margin">
                     <wp:align>center</wp:align>
@@ -10735,7 +10632,7 @@
               <w:rtl/>
               <w:lang w:val="he-IL"/>
             </w:rPr>
-            <w:t>1</w:t>
+            <w:t>4</w:t>
           </w:r>
           <w:r>
             <w:rPr>
@@ -13706,7 +13603,7 @@
 </file>
 
 <file path=customXml/itemProps1.xml><?xml version="1.0" encoding="utf-8"?>
-<ds:datastoreItem xmlns:ds="http://schemas.openxmlformats.org/officeDocument/2006/customXml" ds:itemID="{4E2A346F-0742-402E-9248-A89FFEC0039B}">
+<ds:datastoreItem xmlns:ds="http://schemas.openxmlformats.org/officeDocument/2006/customXml" ds:itemID="{9D69651E-DA5E-410D-96E0-135A08726156}">
   <ds:schemaRefs>
     <ds:schemaRef ds:uri="http://schemas.openxmlformats.org/officeDocument/2006/bibliography"/>
   </ds:schemaRefs>
